--- a/report/report_ECR.docx
+++ b/report/report_ECR.docx
@@ -2,7 +2,946 @@
 <file path=word/document.xml><?xml version="1.0" encoding="utf-8"?>
 <w:document xmlns:wpc="http://schemas.microsoft.com/office/word/2010/wordprocessingCanvas" xmlns:cx="http://schemas.microsoft.com/office/drawing/2014/chartex" xmlns:cx1="http://schemas.microsoft.com/office/drawing/2015/9/8/chartex" xmlns:cx2="http://schemas.microsoft.com/office/drawing/2015/10/21/chartex" xmlns:cx3="http://schemas.microsoft.com/office/drawing/2016/5/9/chartex" xmlns:cx4="http://schemas.microsoft.com/office/drawing/2016/5/10/chartex" xmlns:cx5="http://schemas.microsoft.com/office/drawing/2016/5/11/chartex" xmlns:cx6="http://schemas.microsoft.com/office/drawing/2016/5/12/chartex" xmlns:cx7="http://schemas.microsoft.com/office/drawing/2016/5/13/chartex" xmlns:cx8="http://schemas.microsoft.com/office/drawing/2016/5/14/chartex" xmlns:mc="http://schemas.openxmlformats.org/markup-compatibility/2006" xmlns:aink="http://schemas.microsoft.com/office/drawing/2016/ink" xmlns:am3d="http://schemas.microsoft.com/office/drawing/2017/model3d" xmlns:o="urn:schemas-microsoft-com:office:office" xmlns:oel="http://schemas.microsoft.com/office/2019/extlst" xmlns:r="http://schemas.openxmlformats.org/officeDocument/2006/relationships" xmlns:m="http://schemas.openxmlformats.org/officeDocument/2006/math" xmlns:v="urn:schemas-microsoft-com:vml" xmlns:wp14="http://schemas.microsoft.com/office/word/2010/wordprocessingDrawing" xmlns:wp="http://schemas.openxmlformats.org/drawingml/2006/wordprocessingDrawing" xmlns:w10="urn:schemas-microsoft-com:office:word" xmlns:w="http://schemas.openxmlformats.org/wordprocessingml/2006/main" xmlns:w14="http://schemas.microsoft.com/office/word/2010/wordml" xmlns:w15="http://schemas.microsoft.com/office/word/2012/wordml" xmlns:w16cex="http://schemas.microsoft.com/office/word/2018/wordml/cex" xmlns:w16cid="http://schemas.microsoft.com/office/word/2016/wordml/cid" xmlns:w16="http://schemas.microsoft.com/office/word/2018/wordml" xmlns:w16du="http://schemas.microsoft.com/office/word/2023/wordml/word16du" xmlns:w16sdtdh="http://schemas.microsoft.com/office/word/2020/wordml/sdtdatahash" xmlns:w16se="http://schemas.microsoft.com/office/word/2015/wordml/symex" xmlns:wpg="http://schemas.microsoft.com/office/word/2010/wordprocessingGroup" xmlns:wpi="http://schemas.microsoft.com/office/word/2010/wordprocessingInk" xmlns:wne="http://schemas.microsoft.com/office/word/2006/wordml" xmlns:wps="http://schemas.microsoft.com/office/word/2010/wordprocessingShape" mc:Ignorable="w14 w15 w16se w16cid w16 w16cex w16sdtdh wp14">
   <w:body>
-    <w:p/>
+    <w:p>
+      <w:pPr>
+        <w:rPr>
+          <w:rFonts w:ascii="Times New Roman" w:hAnsi="Times New Roman" w:cs="Times New Roman"/>
+          <w:b/>
+          <w:bCs/>
+          <w:sz w:val="28"/>
+          <w:szCs w:val="28"/>
+          <w:lang w:val="en-US"/>
+        </w:rPr>
+      </w:pPr>
+      <w:r>
+        <w:rPr>
+          <w:rFonts w:ascii="Times New Roman" w:hAnsi="Times New Roman" w:cs="Times New Roman"/>
+          <w:b/>
+          <w:bCs/>
+          <w:sz w:val="28"/>
+          <w:szCs w:val="28"/>
+          <w:lang w:val="en-US"/>
+        </w:rPr>
+        <w:t>CHAPTER 1</w:t>
+      </w:r>
+    </w:p>
+    <w:p>
+      <w:pPr>
+        <w:jc w:val="center"/>
+        <w:rPr>
+          <w:rFonts w:ascii="Times New Roman" w:hAnsi="Times New Roman" w:cs="Times New Roman"/>
+          <w:b/>
+          <w:bCs/>
+          <w:sz w:val="28"/>
+          <w:szCs w:val="28"/>
+          <w:lang w:val="en-US"/>
+        </w:rPr>
+      </w:pPr>
+      <w:r>
+        <w:rPr>
+          <w:rFonts w:ascii="Times New Roman" w:hAnsi="Times New Roman" w:cs="Times New Roman"/>
+          <w:b/>
+          <w:bCs/>
+          <w:sz w:val="28"/>
+          <w:szCs w:val="28"/>
+          <w:lang w:val="en-US"/>
+        </w:rPr>
+        <w:t>INTRODUCTION</w:t>
+      </w:r>
+    </w:p>
+    <w:p>
+      <w:pPr>
+        <w:rPr>
+          <w:rFonts w:ascii="Times New Roman" w:hAnsi="Times New Roman" w:cs="Times New Roman"/>
+          <w:sz w:val="24"/>
+          <w:szCs w:val="24"/>
+          <w:lang w:val="en-US"/>
+        </w:rPr>
+      </w:pPr>
+    </w:p>
+    <w:p>
+      <w:pPr>
+        <w:rPr>
+          <w:rFonts w:ascii="Times New Roman" w:hAnsi="Times New Roman" w:cs="Times New Roman"/>
+          <w:sz w:val="24"/>
+          <w:szCs w:val="24"/>
+          <w:lang w:val="en-US"/>
+        </w:rPr>
+      </w:pPr>
+      <w:proofErr w:type="spellStart"/>
+      <w:r>
+        <w:rPr>
+          <w:rFonts w:ascii="Times New Roman" w:hAnsi="Times New Roman" w:cs="Times New Roman"/>
+          <w:sz w:val="24"/>
+          <w:szCs w:val="24"/>
+          <w:lang w:val="en-US"/>
+        </w:rPr>
+        <w:t>Gjgs</w:t>
+      </w:r>
+      <w:proofErr w:type="spellEnd"/>
+    </w:p>
+    <w:p>
+      <w:pPr>
+        <w:rPr>
+          <w:rFonts w:ascii="Times New Roman" w:hAnsi="Times New Roman" w:cs="Times New Roman"/>
+          <w:sz w:val="24"/>
+          <w:szCs w:val="24"/>
+          <w:lang w:val="en-US"/>
+        </w:rPr>
+      </w:pPr>
+      <w:r>
+        <w:rPr>
+          <w:rFonts w:ascii="Times New Roman" w:hAnsi="Times New Roman" w:cs="Times New Roman"/>
+          <w:sz w:val="24"/>
+          <w:szCs w:val="24"/>
+          <w:lang w:val="en-US"/>
+        </w:rPr>
+        <w:t>Sc</w:t>
+      </w:r>
+    </w:p>
+    <w:p>
+      <w:pPr>
+        <w:rPr>
+          <w:rFonts w:ascii="Times New Roman" w:hAnsi="Times New Roman" w:cs="Times New Roman"/>
+          <w:sz w:val="24"/>
+          <w:szCs w:val="24"/>
+          <w:lang w:val="en-US"/>
+        </w:rPr>
+      </w:pPr>
+    </w:p>
+    <w:p>
+      <w:pPr>
+        <w:rPr>
+          <w:rFonts w:ascii="Times New Roman" w:hAnsi="Times New Roman" w:cs="Times New Roman"/>
+          <w:sz w:val="24"/>
+          <w:szCs w:val="24"/>
+          <w:lang w:val="en-US"/>
+        </w:rPr>
+      </w:pPr>
+    </w:p>
+    <w:p>
+      <w:pPr>
+        <w:rPr>
+          <w:rFonts w:ascii="Times New Roman" w:hAnsi="Times New Roman" w:cs="Times New Roman"/>
+          <w:b/>
+          <w:bCs/>
+          <w:sz w:val="28"/>
+          <w:szCs w:val="28"/>
+          <w:lang w:val="en-US"/>
+        </w:rPr>
+      </w:pPr>
+      <w:r>
+        <w:rPr>
+          <w:rFonts w:ascii="Times New Roman" w:hAnsi="Times New Roman" w:cs="Times New Roman"/>
+          <w:b/>
+          <w:bCs/>
+          <w:sz w:val="28"/>
+          <w:szCs w:val="28"/>
+          <w:lang w:val="en-US"/>
+        </w:rPr>
+        <w:t>CHAPTER 2</w:t>
+      </w:r>
+    </w:p>
+    <w:p>
+      <w:pPr>
+        <w:jc w:val="center"/>
+        <w:rPr>
+          <w:rFonts w:ascii="Times New Roman" w:hAnsi="Times New Roman" w:cs="Times New Roman"/>
+          <w:sz w:val="28"/>
+          <w:szCs w:val="28"/>
+          <w:lang w:val="en-US"/>
+        </w:rPr>
+      </w:pPr>
+      <w:r>
+        <w:rPr>
+          <w:rFonts w:ascii="Times New Roman" w:hAnsi="Times New Roman" w:cs="Times New Roman"/>
+          <w:b/>
+          <w:bCs/>
+          <w:sz w:val="28"/>
+          <w:szCs w:val="28"/>
+          <w:lang w:val="en-US"/>
+        </w:rPr>
+        <w:t>LITERATURE SURVEY</w:t>
+      </w:r>
+    </w:p>
+    <w:p>
+      <w:pPr>
+        <w:rPr>
+          <w:rFonts w:ascii="Times New Roman" w:hAnsi="Times New Roman" w:cs="Times New Roman"/>
+          <w:sz w:val="28"/>
+          <w:szCs w:val="28"/>
+          <w:lang w:val="en-US"/>
+        </w:rPr>
+      </w:pPr>
+    </w:p>
+    <w:p>
+      <w:pPr>
+        <w:rPr>
+          <w:rFonts w:ascii="Times New Roman" w:hAnsi="Times New Roman" w:cs="Times New Roman"/>
+          <w:b/>
+          <w:bCs/>
+          <w:sz w:val="28"/>
+          <w:szCs w:val="28"/>
+          <w:lang w:val="en-US"/>
+        </w:rPr>
+      </w:pPr>
+      <w:r>
+        <w:rPr>
+          <w:rFonts w:ascii="Times New Roman" w:hAnsi="Times New Roman" w:cs="Times New Roman"/>
+          <w:b/>
+          <w:bCs/>
+          <w:sz w:val="28"/>
+          <w:szCs w:val="28"/>
+          <w:lang w:val="en-US"/>
+        </w:rPr>
+        <w:t>CHAPTER 3</w:t>
+      </w:r>
+    </w:p>
+    <w:p>
+      <w:pPr>
+        <w:jc w:val="center"/>
+        <w:rPr>
+          <w:rFonts w:ascii="Times New Roman" w:hAnsi="Times New Roman" w:cs="Times New Roman"/>
+          <w:b/>
+          <w:bCs/>
+          <w:sz w:val="28"/>
+          <w:szCs w:val="28"/>
+          <w:lang w:val="en-US"/>
+        </w:rPr>
+      </w:pPr>
+      <w:r>
+        <w:rPr>
+          <w:rFonts w:ascii="Times New Roman" w:hAnsi="Times New Roman" w:cs="Times New Roman"/>
+          <w:b/>
+          <w:bCs/>
+          <w:sz w:val="28"/>
+          <w:szCs w:val="28"/>
+          <w:lang w:val="en-US"/>
+        </w:rPr>
+        <w:t>IMPLEMENTATION</w:t>
+      </w:r>
+    </w:p>
+    <w:p>
+      <w:pPr>
+        <w:rPr>
+          <w:rFonts w:ascii="Times New Roman" w:hAnsi="Times New Roman" w:cs="Times New Roman"/>
+          <w:sz w:val="28"/>
+          <w:szCs w:val="28"/>
+          <w:lang w:val="en-US"/>
+        </w:rPr>
+      </w:pPr>
+      <w:r>
+        <w:rPr>
+          <w:rFonts w:ascii="Times New Roman" w:hAnsi="Times New Roman" w:cs="Times New Roman"/>
+          <w:sz w:val="28"/>
+          <w:szCs w:val="28"/>
+          <w:u w:val="single"/>
+          <w:lang w:val="en-US"/>
+        </w:rPr>
+        <w:t>Objectives</w:t>
+      </w:r>
+    </w:p>
+    <w:p>
+      <w:pPr>
+        <w:rPr>
+          <w:rFonts w:ascii="Times New Roman" w:hAnsi="Times New Roman" w:cs="Times New Roman"/>
+          <w:sz w:val="28"/>
+          <w:szCs w:val="28"/>
+          <w:lang w:val="en-US"/>
+        </w:rPr>
+      </w:pPr>
+    </w:p>
+    <w:p>
+      <w:pPr>
+        <w:rPr>
+          <w:rFonts w:ascii="Times New Roman" w:hAnsi="Times New Roman" w:cs="Times New Roman"/>
+          <w:sz w:val="28"/>
+          <w:szCs w:val="28"/>
+          <w:u w:val="single"/>
+          <w:lang w:val="en-US"/>
+        </w:rPr>
+      </w:pPr>
+      <w:r>
+        <w:rPr>
+          <w:rFonts w:ascii="Times New Roman" w:hAnsi="Times New Roman" w:cs="Times New Roman"/>
+          <w:sz w:val="28"/>
+          <w:szCs w:val="28"/>
+          <w:u w:val="single"/>
+          <w:lang w:val="en-US"/>
+        </w:rPr>
+        <w:t>Block diagram</w:t>
+      </w:r>
+    </w:p>
+    <w:p>
+      <w:pPr>
+        <w:rPr>
+          <w:rFonts w:ascii="Times New Roman" w:hAnsi="Times New Roman" w:cs="Times New Roman"/>
+          <w:sz w:val="28"/>
+          <w:szCs w:val="28"/>
+          <w:lang w:val="en-US"/>
+        </w:rPr>
+      </w:pPr>
+    </w:p>
+    <w:p>
+      <w:pPr>
+        <w:rPr>
+          <w:rFonts w:ascii="Times New Roman" w:hAnsi="Times New Roman" w:cs="Times New Roman"/>
+          <w:sz w:val="28"/>
+          <w:szCs w:val="28"/>
+          <w:u w:val="single"/>
+          <w:lang w:val="en-US"/>
+        </w:rPr>
+      </w:pPr>
+      <w:r>
+        <w:rPr>
+          <w:rFonts w:ascii="Times New Roman" w:hAnsi="Times New Roman" w:cs="Times New Roman"/>
+          <w:sz w:val="28"/>
+          <w:szCs w:val="28"/>
+          <w:u w:val="single"/>
+          <w:lang w:val="en-US"/>
+        </w:rPr>
+        <w:t xml:space="preserve">Hardware </w:t>
+      </w:r>
+    </w:p>
+    <w:p>
+      <w:pPr>
+        <w:rPr>
+          <w:rFonts w:ascii="Times New Roman" w:hAnsi="Times New Roman" w:cs="Times New Roman"/>
+          <w:sz w:val="28"/>
+          <w:szCs w:val="28"/>
+          <w:lang w:val="en-US"/>
+        </w:rPr>
+      </w:pPr>
+      <w:r>
+        <w:rPr>
+          <w:rFonts w:ascii="Times New Roman" w:hAnsi="Times New Roman" w:cs="Times New Roman"/>
+          <w:sz w:val="28"/>
+          <w:szCs w:val="28"/>
+          <w:lang w:val="en-US"/>
+        </w:rPr>
+        <w:t>Robot body:</w:t>
+      </w:r>
+    </w:p>
+    <w:p>
+      <w:pPr>
+        <w:rPr>
+          <w:rFonts w:ascii="Times New Roman" w:hAnsi="Times New Roman" w:cs="Times New Roman"/>
+          <w:sz w:val="28"/>
+          <w:szCs w:val="28"/>
+          <w:lang w:val="en-US"/>
+        </w:rPr>
+      </w:pPr>
+    </w:p>
+    <w:p>
+      <w:pPr>
+        <w:rPr>
+          <w:rFonts w:ascii="Times New Roman" w:hAnsi="Times New Roman" w:cs="Times New Roman"/>
+          <w:sz w:val="28"/>
+          <w:szCs w:val="28"/>
+          <w:lang w:val="en-US"/>
+        </w:rPr>
+      </w:pPr>
+      <w:r>
+        <w:rPr>
+          <w:rFonts w:ascii="Times New Roman" w:hAnsi="Times New Roman" w:cs="Times New Roman"/>
+          <w:sz w:val="28"/>
+          <w:szCs w:val="28"/>
+          <w:lang w:val="en-US"/>
+        </w:rPr>
+        <w:t>Electronic circuit:</w:t>
+      </w:r>
+    </w:p>
+    <w:p>
+      <w:pPr>
+        <w:rPr>
+          <w:rFonts w:ascii="Times New Roman" w:hAnsi="Times New Roman" w:cs="Times New Roman"/>
+          <w:sz w:val="28"/>
+          <w:szCs w:val="28"/>
+          <w:lang w:val="en-US"/>
+        </w:rPr>
+      </w:pPr>
+    </w:p>
+    <w:p>
+      <w:pPr>
+        <w:rPr>
+          <w:rFonts w:ascii="Times New Roman" w:hAnsi="Times New Roman" w:cs="Times New Roman"/>
+          <w:sz w:val="28"/>
+          <w:szCs w:val="28"/>
+          <w:u w:val="single"/>
+          <w:lang w:val="en-US"/>
+        </w:rPr>
+      </w:pPr>
+      <w:r>
+        <w:rPr>
+          <w:rFonts w:ascii="Times New Roman" w:hAnsi="Times New Roman" w:cs="Times New Roman"/>
+          <w:sz w:val="28"/>
+          <w:szCs w:val="28"/>
+          <w:u w:val="single"/>
+          <w:lang w:val="en-US"/>
+        </w:rPr>
+        <w:t>Software</w:t>
+      </w:r>
+    </w:p>
+    <w:p>
+      <w:pPr>
+        <w:rPr>
+          <w:rFonts w:ascii="Times New Roman" w:hAnsi="Times New Roman" w:cs="Times New Roman"/>
+          <w:sz w:val="28"/>
+          <w:szCs w:val="28"/>
+          <w:lang w:val="en-US"/>
+        </w:rPr>
+      </w:pPr>
+      <w:r>
+        <w:rPr>
+          <w:rFonts w:ascii="Times New Roman" w:hAnsi="Times New Roman" w:cs="Times New Roman"/>
+          <w:sz w:val="28"/>
+          <w:szCs w:val="28"/>
+          <w:lang w:val="en-US"/>
+        </w:rPr>
+        <w:t>IDE:</w:t>
+      </w:r>
+    </w:p>
+    <w:p>
+      <w:pPr>
+        <w:jc w:val="both"/>
+        <w:rPr>
+          <w:rFonts w:ascii="Times New Roman" w:hAnsi="Times New Roman" w:cs="Times New Roman"/>
+          <w:sz w:val="24"/>
+          <w:szCs w:val="24"/>
+          <w:lang w:val="en-US"/>
+        </w:rPr>
+      </w:pPr>
+      <w:r>
+        <w:rPr>
+          <w:rFonts w:ascii="Times New Roman" w:hAnsi="Times New Roman" w:cs="Times New Roman"/>
+          <w:sz w:val="24"/>
+          <w:szCs w:val="24"/>
+          <w:lang w:val="en-US"/>
+        </w:rPr>
+        <w:tab/>
+      </w:r>
+      <w:r>
+        <w:rPr>
+          <w:rFonts w:ascii="Times New Roman" w:hAnsi="Times New Roman" w:cs="Times New Roman"/>
+          <w:sz w:val="24"/>
+          <w:szCs w:val="24"/>
+          <w:lang w:val="en-US"/>
+        </w:rPr>
+        <w:t>Arduino is utilized for the purpose of editing and compiling code. The code is composed in separate files with extensions such as .c, .</w:t>
+      </w:r>
+      <w:proofErr w:type="spellStart"/>
+      <w:r>
+        <w:rPr>
+          <w:rFonts w:ascii="Times New Roman" w:hAnsi="Times New Roman" w:cs="Times New Roman"/>
+          <w:sz w:val="24"/>
+          <w:szCs w:val="24"/>
+          <w:lang w:val="en-US"/>
+        </w:rPr>
+        <w:t>cpp</w:t>
+      </w:r>
+      <w:proofErr w:type="spellEnd"/>
+      <w:r>
+        <w:rPr>
+          <w:rFonts w:ascii="Times New Roman" w:hAnsi="Times New Roman" w:cs="Times New Roman"/>
+          <w:sz w:val="24"/>
+          <w:szCs w:val="24"/>
+          <w:lang w:val="en-US"/>
+        </w:rPr>
+        <w:t>, and .h.</w:t>
+      </w:r>
+      <w:r>
+        <w:rPr>
+          <w:rFonts w:ascii="Times New Roman" w:hAnsi="Times New Roman" w:cs="Times New Roman"/>
+          <w:sz w:val="24"/>
+          <w:szCs w:val="24"/>
+          <w:lang w:val="en-US"/>
+        </w:rPr>
+        <w:t xml:space="preserve"> </w:t>
+      </w:r>
+      <w:r>
+        <w:rPr>
+          <w:rFonts w:ascii="Times New Roman" w:hAnsi="Times New Roman" w:cs="Times New Roman"/>
+          <w:sz w:val="24"/>
+          <w:szCs w:val="24"/>
+          <w:lang w:val="en-US"/>
+        </w:rPr>
+        <w:t>The Arduino IDE (Integrated Development Environment) is a software application that provides a user-friendly platform for writing, editing, and compiling code for Arduino boards. It is designed to simplify the process of programming Arduino microcontrollers and allows users to create interactive projects without the need for extensive knowledge of programming languages.</w:t>
+      </w:r>
+    </w:p>
+    <w:p>
+      <w:pPr>
+        <w:jc w:val="both"/>
+        <w:rPr>
+          <w:rFonts w:ascii="Times New Roman" w:hAnsi="Times New Roman" w:cs="Times New Roman"/>
+          <w:sz w:val="24"/>
+          <w:szCs w:val="24"/>
+          <w:lang w:val="en-US"/>
+        </w:rPr>
+      </w:pPr>
+    </w:p>
+    <w:p>
+      <w:pPr>
+        <w:ind w:firstLine="720"/>
+        <w:jc w:val="both"/>
+        <w:rPr>
+          <w:rFonts w:ascii="Times New Roman" w:hAnsi="Times New Roman" w:cs="Times New Roman"/>
+          <w:sz w:val="24"/>
+          <w:szCs w:val="24"/>
+          <w:lang w:val="en-US"/>
+        </w:rPr>
+      </w:pPr>
+      <w:r>
+        <w:rPr>
+          <w:rFonts w:ascii="Times New Roman" w:hAnsi="Times New Roman" w:cs="Times New Roman"/>
+          <w:sz w:val="24"/>
+          <w:szCs w:val="24"/>
+          <w:lang w:val="en-US"/>
+        </w:rPr>
+        <w:lastRenderedPageBreak/>
+        <w:t>S</w:t>
+      </w:r>
+      <w:r>
+        <w:rPr>
+          <w:rFonts w:ascii="Times New Roman" w:hAnsi="Times New Roman" w:cs="Times New Roman"/>
+          <w:sz w:val="24"/>
+          <w:szCs w:val="24"/>
+          <w:lang w:val="en-US"/>
+        </w:rPr>
+        <w:t xml:space="preserve">ome key features </w:t>
+      </w:r>
+      <w:r>
+        <w:rPr>
+          <w:rFonts w:ascii="Times New Roman" w:hAnsi="Times New Roman" w:cs="Times New Roman"/>
+          <w:sz w:val="24"/>
+          <w:szCs w:val="24"/>
+          <w:lang w:val="en-US"/>
+        </w:rPr>
+        <w:t>are:</w:t>
+      </w:r>
+      <w:r>
+        <w:rPr>
+          <w:rFonts w:ascii="Times New Roman" w:hAnsi="Times New Roman" w:cs="Times New Roman"/>
+          <w:sz w:val="24"/>
+          <w:szCs w:val="24"/>
+          <w:lang w:val="en-US"/>
+        </w:rPr>
+        <w:t xml:space="preserve"> The IDE provides a text editor where you can write your Arduino code. It includes syntax highlighting, auto-indentation, and code suggestions to assist you in writing clean and error-free code. Once you have written your code, the IDE allows you to compile it into machine language that can be understood by the Arduino board. It checks for syntax errors and provides feedback on any compilation issues.</w:t>
+      </w:r>
+    </w:p>
+    <w:p>
+      <w:pPr>
+        <w:rPr>
+          <w:rFonts w:ascii="Times New Roman" w:hAnsi="Times New Roman" w:cs="Times New Roman"/>
+          <w:sz w:val="28"/>
+          <w:szCs w:val="28"/>
+          <w:lang w:val="en-US"/>
+        </w:rPr>
+      </w:pPr>
+    </w:p>
+    <w:p>
+      <w:pPr>
+        <w:rPr>
+          <w:rFonts w:ascii="Times New Roman" w:hAnsi="Times New Roman" w:cs="Times New Roman"/>
+          <w:sz w:val="28"/>
+          <w:szCs w:val="28"/>
+          <w:lang w:val="en-US"/>
+        </w:rPr>
+      </w:pPr>
+      <w:r>
+        <w:rPr>
+          <w:rFonts w:ascii="Times New Roman" w:hAnsi="Times New Roman" w:cs="Times New Roman"/>
+          <w:sz w:val="28"/>
+          <w:szCs w:val="28"/>
+          <w:lang w:val="en-US"/>
+        </w:rPr>
+        <w:t>Code:</w:t>
+      </w:r>
+    </w:p>
+    <w:p>
+      <w:pPr>
+        <w:rPr>
+          <w:rFonts w:ascii="Times New Roman" w:hAnsi="Times New Roman" w:cs="Times New Roman"/>
+          <w:sz w:val="28"/>
+          <w:szCs w:val="28"/>
+          <w:lang w:val="en-US"/>
+        </w:rPr>
+      </w:pPr>
+    </w:p>
+    <w:p>
+      <w:pPr>
+        <w:rPr>
+          <w:rFonts w:ascii="Times New Roman" w:hAnsi="Times New Roman" w:cs="Times New Roman"/>
+          <w:sz w:val="28"/>
+          <w:szCs w:val="28"/>
+          <w:lang w:val="en-US"/>
+        </w:rPr>
+      </w:pPr>
+      <w:r>
+        <w:rPr>
+          <w:rFonts w:ascii="Times New Roman" w:hAnsi="Times New Roman" w:cs="Times New Roman"/>
+          <w:sz w:val="28"/>
+          <w:szCs w:val="28"/>
+          <w:highlight w:val="yellow"/>
+          <w:lang w:val="en-US"/>
+        </w:rPr>
+        <w:t>1163 lines</w:t>
+      </w:r>
+      <w:r>
+        <w:rPr>
+          <w:rFonts w:ascii="Times New Roman" w:hAnsi="Times New Roman" w:cs="Times New Roman"/>
+          <w:sz w:val="28"/>
+          <w:szCs w:val="28"/>
+          <w:lang w:val="en-US"/>
+        </w:rPr>
+        <w:t xml:space="preserve"> </w:t>
+      </w:r>
+    </w:p>
+    <w:p>
+      <w:pPr>
+        <w:rPr>
+          <w:rFonts w:ascii="Times New Roman" w:hAnsi="Times New Roman" w:cs="Times New Roman"/>
+          <w:sz w:val="28"/>
+          <w:szCs w:val="28"/>
+          <w:lang w:val="en-US"/>
+        </w:rPr>
+      </w:pPr>
+    </w:p>
+    <w:p>
+      <w:pPr>
+        <w:rPr>
+          <w:rFonts w:ascii="Times New Roman" w:hAnsi="Times New Roman" w:cs="Times New Roman"/>
+          <w:sz w:val="28"/>
+          <w:szCs w:val="28"/>
+          <w:u w:val="single"/>
+          <w:lang w:val="en-US"/>
+        </w:rPr>
+      </w:pPr>
+      <w:r>
+        <w:rPr>
+          <w:rFonts w:ascii="Times New Roman" w:hAnsi="Times New Roman" w:cs="Times New Roman"/>
+          <w:sz w:val="28"/>
+          <w:szCs w:val="28"/>
+          <w:u w:val="single"/>
+          <w:lang w:val="en-US"/>
+        </w:rPr>
+        <w:t>Working principles</w:t>
+      </w:r>
+    </w:p>
+    <w:p>
+      <w:pPr>
+        <w:rPr>
+          <w:rFonts w:ascii="Times New Roman" w:hAnsi="Times New Roman" w:cs="Times New Roman"/>
+          <w:sz w:val="28"/>
+          <w:szCs w:val="28"/>
+          <w:u w:val="single"/>
+          <w:lang w:val="en-US"/>
+        </w:rPr>
+      </w:pPr>
+    </w:p>
+    <w:p>
+      <w:pPr>
+        <w:rPr>
+          <w:rFonts w:ascii="Times New Roman" w:hAnsi="Times New Roman" w:cs="Times New Roman"/>
+          <w:sz w:val="28"/>
+          <w:szCs w:val="28"/>
+          <w:u w:val="single"/>
+          <w:lang w:val="en-US"/>
+        </w:rPr>
+      </w:pPr>
+      <w:r>
+        <w:rPr>
+          <w:rFonts w:ascii="Times New Roman" w:hAnsi="Times New Roman" w:cs="Times New Roman"/>
+          <w:sz w:val="28"/>
+          <w:szCs w:val="28"/>
+          <w:u w:val="single"/>
+          <w:lang w:val="en-US"/>
+        </w:rPr>
+        <w:t>Observation results</w:t>
+      </w:r>
+    </w:p>
+    <w:p>
+      <w:pPr>
+        <w:rPr>
+          <w:rFonts w:ascii="Times New Roman" w:hAnsi="Times New Roman" w:cs="Times New Roman"/>
+          <w:sz w:val="28"/>
+          <w:szCs w:val="28"/>
+          <w:lang w:val="en-US"/>
+        </w:rPr>
+      </w:pPr>
+    </w:p>
+    <w:p>
+      <w:pPr>
+        <w:rPr>
+          <w:rFonts w:ascii="Times New Roman" w:hAnsi="Times New Roman" w:cs="Times New Roman"/>
+          <w:sz w:val="28"/>
+          <w:szCs w:val="28"/>
+          <w:lang w:val="en-US"/>
+        </w:rPr>
+      </w:pPr>
+    </w:p>
+    <w:p>
+      <w:pPr>
+        <w:rPr>
+          <w:rFonts w:ascii="Times New Roman" w:hAnsi="Times New Roman" w:cs="Times New Roman"/>
+          <w:b/>
+          <w:bCs/>
+          <w:sz w:val="28"/>
+          <w:szCs w:val="28"/>
+          <w:lang w:val="en-US"/>
+        </w:rPr>
+      </w:pPr>
+      <w:r>
+        <w:rPr>
+          <w:rFonts w:ascii="Times New Roman" w:hAnsi="Times New Roman" w:cs="Times New Roman"/>
+          <w:b/>
+          <w:bCs/>
+          <w:sz w:val="28"/>
+          <w:szCs w:val="28"/>
+          <w:lang w:val="en-US"/>
+        </w:rPr>
+        <w:t>CHAPTER 4</w:t>
+      </w:r>
+    </w:p>
+    <w:p>
+      <w:pPr>
+        <w:jc w:val="center"/>
+        <w:rPr>
+          <w:rFonts w:ascii="Times New Roman" w:hAnsi="Times New Roman" w:cs="Times New Roman"/>
+          <w:b/>
+          <w:bCs/>
+          <w:sz w:val="28"/>
+          <w:szCs w:val="28"/>
+          <w:lang w:val="en-US"/>
+        </w:rPr>
+      </w:pPr>
+      <w:r>
+        <w:rPr>
+          <w:rFonts w:ascii="Times New Roman" w:hAnsi="Times New Roman" w:cs="Times New Roman"/>
+          <w:b/>
+          <w:bCs/>
+          <w:sz w:val="28"/>
+          <w:szCs w:val="28"/>
+          <w:lang w:val="en-US"/>
+        </w:rPr>
+        <w:t>ADVANTAGES AND DISADVANTAGES</w:t>
+      </w:r>
+    </w:p>
+    <w:p>
+      <w:pPr>
+        <w:rPr>
+          <w:rFonts w:ascii="Times New Roman" w:hAnsi="Times New Roman" w:cs="Times New Roman"/>
+          <w:sz w:val="28"/>
+          <w:szCs w:val="28"/>
+          <w:u w:val="single"/>
+          <w:lang w:val="en-US"/>
+        </w:rPr>
+      </w:pPr>
+    </w:p>
+    <w:p>
+      <w:pPr>
+        <w:rPr>
+          <w:rFonts w:ascii="Times New Roman" w:hAnsi="Times New Roman" w:cs="Times New Roman"/>
+          <w:sz w:val="28"/>
+          <w:szCs w:val="28"/>
+          <w:u w:val="single"/>
+          <w:lang w:val="en-US"/>
+        </w:rPr>
+      </w:pPr>
+      <w:r>
+        <w:rPr>
+          <w:rFonts w:ascii="Times New Roman" w:hAnsi="Times New Roman" w:cs="Times New Roman"/>
+          <w:sz w:val="28"/>
+          <w:szCs w:val="28"/>
+          <w:u w:val="single"/>
+          <w:lang w:val="en-US"/>
+        </w:rPr>
+        <w:t>ADVANTAGES</w:t>
+      </w:r>
+    </w:p>
+    <w:p>
+      <w:pPr>
+        <w:rPr>
+          <w:rFonts w:ascii="Times New Roman" w:hAnsi="Times New Roman" w:cs="Times New Roman"/>
+          <w:sz w:val="28"/>
+          <w:szCs w:val="28"/>
+          <w:u w:val="single"/>
+          <w:lang w:val="en-US"/>
+        </w:rPr>
+      </w:pPr>
+    </w:p>
+    <w:p>
+      <w:pPr>
+        <w:rPr>
+          <w:rFonts w:ascii="Times New Roman" w:hAnsi="Times New Roman" w:cs="Times New Roman"/>
+          <w:sz w:val="28"/>
+          <w:szCs w:val="28"/>
+          <w:lang w:val="en-US"/>
+        </w:rPr>
+      </w:pPr>
+      <w:r>
+        <w:rPr>
+          <w:rFonts w:ascii="Times New Roman" w:hAnsi="Times New Roman" w:cs="Times New Roman"/>
+          <w:sz w:val="28"/>
+          <w:szCs w:val="28"/>
+          <w:u w:val="single"/>
+          <w:lang w:val="en-US"/>
+        </w:rPr>
+        <w:t>DISADVANTAGES</w:t>
+      </w:r>
+    </w:p>
+    <w:p>
+      <w:pPr>
+        <w:rPr>
+          <w:rFonts w:ascii="Times New Roman" w:hAnsi="Times New Roman" w:cs="Times New Roman"/>
+          <w:sz w:val="28"/>
+          <w:szCs w:val="28"/>
+          <w:lang w:val="en-US"/>
+        </w:rPr>
+      </w:pPr>
+    </w:p>
+    <w:p>
+      <w:pPr>
+        <w:rPr>
+          <w:rFonts w:ascii="Times New Roman" w:hAnsi="Times New Roman" w:cs="Times New Roman"/>
+          <w:b/>
+          <w:bCs/>
+          <w:sz w:val="28"/>
+          <w:szCs w:val="28"/>
+          <w:lang w:val="en-US"/>
+        </w:rPr>
+      </w:pPr>
+      <w:r>
+        <w:rPr>
+          <w:rFonts w:ascii="Times New Roman" w:hAnsi="Times New Roman" w:cs="Times New Roman"/>
+          <w:b/>
+          <w:bCs/>
+          <w:sz w:val="28"/>
+          <w:szCs w:val="28"/>
+          <w:lang w:val="en-US"/>
+        </w:rPr>
+        <w:t>CHAPTER 5</w:t>
+      </w:r>
+    </w:p>
+    <w:p>
+      <w:pPr>
+        <w:jc w:val="center"/>
+        <w:rPr>
+          <w:rFonts w:ascii="Times New Roman" w:hAnsi="Times New Roman" w:cs="Times New Roman"/>
+          <w:b/>
+          <w:bCs/>
+          <w:sz w:val="28"/>
+          <w:szCs w:val="28"/>
+          <w:lang w:val="en-US"/>
+        </w:rPr>
+      </w:pPr>
+      <w:r>
+        <w:rPr>
+          <w:rFonts w:ascii="Times New Roman" w:hAnsi="Times New Roman" w:cs="Times New Roman"/>
+          <w:b/>
+          <w:bCs/>
+          <w:sz w:val="28"/>
+          <w:szCs w:val="28"/>
+          <w:lang w:val="en-US"/>
+        </w:rPr>
+        <w:t>APPLICATIONS of ECR</w:t>
+      </w:r>
+    </w:p>
+    <w:p>
+      <w:pPr>
+        <w:rPr>
+          <w:rFonts w:ascii="Times New Roman" w:hAnsi="Times New Roman" w:cs="Times New Roman"/>
+          <w:sz w:val="28"/>
+          <w:szCs w:val="28"/>
+          <w:lang w:val="en-US"/>
+        </w:rPr>
+      </w:pPr>
+    </w:p>
+    <w:p>
+      <w:pPr>
+        <w:rPr>
+          <w:rFonts w:ascii="Times New Roman" w:hAnsi="Times New Roman" w:cs="Times New Roman"/>
+          <w:b/>
+          <w:bCs/>
+          <w:sz w:val="28"/>
+          <w:szCs w:val="28"/>
+          <w:lang w:val="en-US"/>
+        </w:rPr>
+      </w:pPr>
+      <w:r>
+        <w:rPr>
+          <w:rFonts w:ascii="Times New Roman" w:hAnsi="Times New Roman" w:cs="Times New Roman"/>
+          <w:b/>
+          <w:bCs/>
+          <w:sz w:val="28"/>
+          <w:szCs w:val="28"/>
+          <w:lang w:val="en-US"/>
+        </w:rPr>
+        <w:t>CHAPTER 6</w:t>
+      </w:r>
+    </w:p>
+    <w:p>
+      <w:pPr>
+        <w:jc w:val="center"/>
+        <w:rPr>
+          <w:rFonts w:ascii="Times New Roman" w:hAnsi="Times New Roman" w:cs="Times New Roman"/>
+          <w:b/>
+          <w:bCs/>
+          <w:sz w:val="28"/>
+          <w:szCs w:val="28"/>
+          <w:lang w:val="en-US"/>
+        </w:rPr>
+      </w:pPr>
+      <w:r>
+        <w:rPr>
+          <w:rFonts w:ascii="Times New Roman" w:hAnsi="Times New Roman" w:cs="Times New Roman"/>
+          <w:b/>
+          <w:bCs/>
+          <w:sz w:val="28"/>
+          <w:szCs w:val="28"/>
+          <w:lang w:val="en-US"/>
+        </w:rPr>
+        <w:t>CONCLUSION AND FUTURE SCOPE</w:t>
+      </w:r>
+    </w:p>
+    <w:p>
+      <w:pPr>
+        <w:rPr>
+          <w:rFonts w:ascii="Times New Roman" w:hAnsi="Times New Roman" w:cs="Times New Roman"/>
+          <w:sz w:val="28"/>
+          <w:szCs w:val="28"/>
+          <w:lang w:val="en-US"/>
+        </w:rPr>
+      </w:pPr>
+    </w:p>
+    <w:p>
+      <w:pPr>
+        <w:rPr>
+          <w:rFonts w:ascii="Times New Roman" w:hAnsi="Times New Roman" w:cs="Times New Roman"/>
+          <w:sz w:val="28"/>
+          <w:szCs w:val="28"/>
+          <w:lang w:val="en-US"/>
+        </w:rPr>
+      </w:pPr>
+      <w:r>
+        <w:rPr>
+          <w:rFonts w:ascii="Times New Roman" w:hAnsi="Times New Roman" w:cs="Times New Roman"/>
+          <w:sz w:val="28"/>
+          <w:szCs w:val="28"/>
+          <w:lang w:val="en-US"/>
+        </w:rPr>
+        <w:t>References</w:t>
+      </w:r>
+    </w:p>
+    <w:p>
+      <w:pPr>
+        <w:rPr>
+          <w:rFonts w:ascii="Times New Roman" w:hAnsi="Times New Roman" w:cs="Times New Roman"/>
+          <w:sz w:val="28"/>
+          <w:szCs w:val="28"/>
+          <w:lang w:val="en-US"/>
+        </w:rPr>
+      </w:pPr>
+    </w:p>
     <w:sectPr>
       <w:pgSz w:w="11906" w:h="16838"/>
       <w:pgMar w:top="1440" w:right="1440" w:bottom="1440" w:left="1440" w:header="708" w:footer="708" w:gutter="0"/>
